--- a/Meeting Minutes/2019.02.21 - Studio-jam, task review.docx
+++ b/Meeting Minutes/2019.02.21 - Studio-jam, task review.docx
@@ -540,90 +540,133 @@
         <w:rPr>
           <w:lang w:val="en-GB"/>
         </w:rPr>
-        <w:t>This task will be included within the following sprint to receive playtest feedback prior to the presentation.</w:t>
-      </w:r>
-    </w:p>
-    <w:p>
-      <w:pPr>
-        <w:pStyle w:val="NoSpacing"/>
-        <w:rPr>
-          <w:lang w:val="en-GB"/>
-        </w:rPr>
-      </w:pPr>
-    </w:p>
-    <w:p>
-      <w:pPr>
-        <w:pStyle w:val="NoSpacing"/>
-        <w:rPr>
-          <w:lang w:val="en-GB"/>
-        </w:rPr>
-      </w:pPr>
-      <w:r>
-        <w:rPr>
-          <w:lang w:val="en-GB"/>
-        </w:rPr>
-        <w:t xml:space="preserve">Team continue to believe that once this initial tutorial phase is implemented, it should be play tested and tutor advice sought (Chris for code structure, Dave for tutorial design, Rob for tutorial design). </w:t>
-      </w:r>
-    </w:p>
-    <w:p>
-      <w:pPr>
-        <w:pStyle w:val="NoSpacing"/>
-        <w:rPr>
-          <w:lang w:val="en-GB"/>
-        </w:rPr>
-      </w:pPr>
-      <w:r>
-        <w:rPr>
-          <w:lang w:val="en-GB"/>
-        </w:rPr>
-        <w:t>The team hope that any feedback given at this stage will allow time to implement a redesign if it is required – mitigating some of the redesign risk later in development.</w:t>
-      </w:r>
-    </w:p>
-    <w:p>
-      <w:pPr>
-        <w:pStyle w:val="NoSpacing"/>
-        <w:rPr>
-          <w:lang w:val="en-GB"/>
-        </w:rPr>
-      </w:pPr>
-    </w:p>
-    <w:p>
-      <w:pPr>
-        <w:pStyle w:val="NoSpacing"/>
-        <w:rPr>
-          <w:lang w:val="en-GB"/>
-        </w:rPr>
-      </w:pPr>
-      <w:r>
-        <w:rPr>
-          <w:lang w:val="en-GB"/>
-        </w:rPr>
-        <w:t>Team will review tasks at the beginning of the next sprint, both agreeing that a playable tutorial segment is the highest priority.</w:t>
-      </w:r>
-    </w:p>
-    <w:p>
-      <w:pPr>
-        <w:pStyle w:val="NoSpacing"/>
-        <w:rPr>
-          <w:lang w:val="en-GB"/>
-        </w:rPr>
-      </w:pPr>
-    </w:p>
-    <w:p>
-      <w:pPr>
-        <w:pStyle w:val="NoSpacing"/>
-        <w:rPr>
-          <w:lang w:val="en-GB"/>
-        </w:rPr>
-      </w:pPr>
-      <w:r>
-        <w:rPr>
-          <w:lang w:val="en-GB"/>
-        </w:rPr>
-        <w:t xml:space="preserve">Because of the Final Project module presentations on Monday 25/02/2019, the next studio-jam has been arranged for </w:t>
+        <w:t xml:space="preserve">Current tutorial stage has been developed to allow </w:t>
+      </w:r>
+      <w:proofErr w:type="spellStart"/>
+      <w:r>
+        <w:rPr>
+          <w:lang w:val="en-GB"/>
+        </w:rPr>
+        <w:t>crows</w:t>
+      </w:r>
+      <w:proofErr w:type="spellEnd"/>
+      <w:r>
+        <w:rPr>
+          <w:lang w:val="en-GB"/>
+        </w:rPr>
+        <w:t xml:space="preserve"> nest images, visual effects and animations to direct player through the sequential stages to prepare the cannon. </w:t>
+      </w:r>
+    </w:p>
+    <w:p>
+      <w:pPr>
+        <w:pStyle w:val="NoSpacing"/>
+        <w:rPr>
+          <w:lang w:val="en-GB"/>
+        </w:rPr>
+      </w:pPr>
+      <w:r>
+        <w:rPr>
+          <w:lang w:val="en-GB"/>
+        </w:rPr>
+        <w:t>Enemy encounter and repairing of damaged deck is still to be implemented.</w:t>
       </w:r>
       <w:bookmarkStart w:id="2" w:name="_GoBack"/>
       <w:bookmarkEnd w:id="2"/>
+    </w:p>
+    <w:p>
+      <w:pPr>
+        <w:pStyle w:val="NoSpacing"/>
+        <w:rPr>
+          <w:lang w:val="en-GB"/>
+        </w:rPr>
+      </w:pPr>
+      <w:r>
+        <w:rPr>
+          <w:lang w:val="en-GB"/>
+        </w:rPr>
+        <w:t>This task will be included within the following sprint to receive playtest feedback prior to the presentation.</w:t>
+      </w:r>
+    </w:p>
+    <w:p>
+      <w:pPr>
+        <w:pStyle w:val="NoSpacing"/>
+        <w:rPr>
+          <w:lang w:val="en-GB"/>
+        </w:rPr>
+      </w:pPr>
+    </w:p>
+    <w:p>
+      <w:pPr>
+        <w:pStyle w:val="NoSpacing"/>
+        <w:rPr>
+          <w:lang w:val="en-GB"/>
+        </w:rPr>
+      </w:pPr>
+      <w:r>
+        <w:rPr>
+          <w:lang w:val="en-GB"/>
+        </w:rPr>
+        <w:lastRenderedPageBreak/>
+        <w:t xml:space="preserve">Team continue to believe that once this initial tutorial phase is implemented, it should be play tested and tutor advice sought (Chris for code structure, Dave for tutorial design, Rob for tutorial design). </w:t>
+      </w:r>
+    </w:p>
+    <w:p>
+      <w:pPr>
+        <w:pStyle w:val="NoSpacing"/>
+        <w:rPr>
+          <w:lang w:val="en-GB"/>
+        </w:rPr>
+      </w:pPr>
+      <w:r>
+        <w:rPr>
+          <w:lang w:val="en-GB"/>
+        </w:rPr>
+        <w:t>The team hope that any feedback given at this stage will allow time to implement a redesign if it is required – mitigating some of the redesign risk later in development.</w:t>
+      </w:r>
+    </w:p>
+    <w:p>
+      <w:pPr>
+        <w:pStyle w:val="NoSpacing"/>
+        <w:rPr>
+          <w:lang w:val="en-GB"/>
+        </w:rPr>
+      </w:pPr>
+    </w:p>
+    <w:p>
+      <w:pPr>
+        <w:pStyle w:val="NoSpacing"/>
+        <w:rPr>
+          <w:lang w:val="en-GB"/>
+        </w:rPr>
+      </w:pPr>
+      <w:r>
+        <w:rPr>
+          <w:lang w:val="en-GB"/>
+        </w:rPr>
+        <w:t>Team will review tasks at the beginning of the next sprint, both agreeing that a playable tutorial segment is the highest priority.</w:t>
+      </w:r>
+    </w:p>
+    <w:p>
+      <w:pPr>
+        <w:pStyle w:val="NoSpacing"/>
+        <w:rPr>
+          <w:lang w:val="en-GB"/>
+        </w:rPr>
+      </w:pPr>
+    </w:p>
+    <w:p>
+      <w:pPr>
+        <w:pStyle w:val="NoSpacing"/>
+        <w:rPr>
+          <w:lang w:val="en-GB"/>
+        </w:rPr>
+      </w:pPr>
+      <w:r>
+        <w:rPr>
+          <w:lang w:val="en-GB"/>
+        </w:rPr>
+        <w:t xml:space="preserve">Because of the Final Project module presentations on Monday 25/02/2019, the next studio-jam has been arranged for </w:t>
+      </w:r>
       <w:r>
         <w:rPr>
           <w:lang w:val="en-GB"/>
@@ -1154,6 +1197,7 @@
         </w:numPr>
       </w:pPr>
       <w:r>
+        <w:lastRenderedPageBreak/>
         <w:t>Gunpowder</w:t>
       </w:r>
     </w:p>
@@ -1202,7 +1246,6 @@
         </w:numPr>
       </w:pPr>
       <w:r>
-        <w:lastRenderedPageBreak/>
         <w:t>Rock</w:t>
       </w:r>
     </w:p>
@@ -1773,6 +1816,7 @@
         <w:rPr>
           <w:b/>
         </w:rPr>
+        <w:lastRenderedPageBreak/>
         <w:t>Reserved task time: Continue tutorial script to introduce enemies to the player</w:t>
       </w:r>
       <w:r>
